--- a/typo3/Final report_updated on 12_02_2019 .docx
+++ b/typo3/Final report_updated on 12_02_2019 .docx
@@ -1,6 +1,6 @@
 
 <file path=word/document.xml><?xml version="1.0" encoding="utf-8"?>
-<w:document xmlns:wpc="http://schemas.microsoft.com/office/word/2010/wordprocessingCanvas" xmlns:cx="http://schemas.microsoft.com/office/drawing/2014/chartex" xmlns:cx1="http://schemas.microsoft.com/office/drawing/2015/9/8/chartex" xmlns:cx2="http://schemas.microsoft.com/office/drawing/2015/10/21/chartex" xmlns:cx3="http://schemas.microsoft.com/office/drawing/2016/5/9/chartex" xmlns:cx4="http://schemas.microsoft.com/office/drawing/2016/5/10/chartex" xmlns:cx5="http://schemas.microsoft.com/office/drawing/2016/5/11/chartex" xmlns:cx6="http://schemas.microsoft.com/office/drawing/2016/5/12/chartex" xmlns:cx7="http://schemas.microsoft.com/office/drawing/2016/5/13/chartex" xmlns:cx8="http://schemas.microsoft.com/office/drawing/2016/5/14/chartex" xmlns:mc="http://schemas.openxmlformats.org/markup-compatibility/2006" xmlns:aink="http://schemas.microsoft.com/office/drawing/2016/ink" xmlns:am3d="http://schemas.microsoft.com/office/drawing/2017/model3d" xmlns:o="urn:schemas-microsoft-com:office:office" xmlns:r="http://schemas.openxmlformats.org/officeDocument/2006/relationships" xmlns:m="http://schemas.openxmlformats.org/officeDocument/2006/math" xmlns:v="urn:schemas-microsoft-com:vml" xmlns:wp14="http://schemas.microsoft.com/office/word/2010/wordprocessingDrawing" xmlns:wp="http://schemas.openxmlformats.org/drawingml/2006/wordprocessingDrawing" xmlns:w10="urn:schemas-microsoft-com:office:word" xmlns:w="http://schemas.openxmlformats.org/wordprocessingml/2006/main" xmlns:w14="http://schemas.microsoft.com/office/word/2010/wordml" xmlns:w15="http://schemas.microsoft.com/office/word/2012/wordml" xmlns:w16cid="http://schemas.microsoft.com/office/word/2016/wordml/cid" xmlns:w16se="http://schemas.microsoft.com/office/word/2015/wordml/symex" xmlns:wpg="http://schemas.microsoft.com/office/word/2010/wordprocessingGroup" xmlns:wpi="http://schemas.microsoft.com/office/word/2010/wordprocessingInk" xmlns:wne="http://schemas.microsoft.com/office/word/2006/wordml" xmlns:wps="http://schemas.microsoft.com/office/word/2010/wordprocessingShape" mc:Ignorable="w14 w15 w16se w16cid wp14">
+<w:document xmlns:wpc="http://schemas.microsoft.com/office/word/2010/wordprocessingCanvas" xmlns:cx="http://schemas.microsoft.com/office/drawing/2014/chartex" xmlns:cx1="http://schemas.microsoft.com/office/drawing/2015/9/8/chartex" xmlns:cx2="http://schemas.microsoft.com/office/drawing/2015/10/21/chartex" xmlns:cx3="http://schemas.microsoft.com/office/drawing/2016/5/9/chartex" xmlns:cx4="http://schemas.microsoft.com/office/drawing/2016/5/10/chartex" xmlns:cx5="http://schemas.microsoft.com/office/drawing/2016/5/11/chartex" xmlns:cx6="http://schemas.microsoft.com/office/drawing/2016/5/12/chartex" xmlns:cx7="http://schemas.microsoft.com/office/drawing/2016/5/13/chartex" xmlns:cx8="http://schemas.microsoft.com/office/drawing/2016/5/14/chartex" xmlns:mc="http://schemas.openxmlformats.org/markup-compatibility/2006" xmlns:aink="http://schemas.microsoft.com/office/drawing/2016/ink" xmlns:am3d="http://schemas.microsoft.com/office/drawing/2017/model3d" xmlns:o="urn:schemas-microsoft-com:office:office" xmlns:r="http://schemas.openxmlformats.org/officeDocument/2006/relationships" xmlns:m="http://schemas.openxmlformats.org/officeDocument/2006/math" xmlns:v="urn:schemas-microsoft-com:vml" xmlns:wp14="http://schemas.microsoft.com/office/word/2010/wordprocessingDrawing" xmlns:wp="http://schemas.openxmlformats.org/drawingml/2006/wordprocessingDrawing" xmlns:w10="urn:schemas-microsoft-com:office:word" xmlns:w="http://schemas.openxmlformats.org/wordprocessingml/2006/main" xmlns:w14="http://schemas.microsoft.com/office/word/2010/wordml" xmlns:w15="http://schemas.microsoft.com/office/word/2012/wordml" xmlns:w16cex="http://schemas.microsoft.com/office/word/2018/wordml/cex" xmlns:w16cid="http://schemas.microsoft.com/office/word/2016/wordml/cid" xmlns:w16="http://schemas.microsoft.com/office/word/2018/wordml" xmlns:w16se="http://schemas.microsoft.com/office/word/2015/wordml/symex" xmlns:wpg="http://schemas.microsoft.com/office/word/2010/wordprocessingGroup" xmlns:wpi="http://schemas.microsoft.com/office/word/2010/wordprocessingInk" xmlns:wne="http://schemas.microsoft.com/office/word/2006/wordml" xmlns:wps="http://schemas.microsoft.com/office/word/2010/wordprocessingShape" mc:Ignorable="w14 w15 w16se w16cid w16 w16cex wp14">
   <w:body>
     <w:p>
       <w:pPr>
@@ -657,15 +657,7 @@
             <w:rPr>
               <w:rFonts w:ascii="Times New Roman" w:hAnsi="Times New Roman" w:cs="Times New Roman"/>
             </w:rPr>
-            <w:t>Table o</w:t>
-          </w:r>
-          <w:bookmarkStart w:id="0" w:name="_GoBack"/>
-          <w:bookmarkEnd w:id="0"/>
-          <w:r>
-            <w:rPr>
-              <w:rFonts w:ascii="Times New Roman" w:hAnsi="Times New Roman" w:cs="Times New Roman"/>
-            </w:rPr>
-            <w:t>f Contents</w:t>
+            <w:t>Table of Contents</w:t>
           </w:r>
         </w:p>
         <w:p>
@@ -677,7 +669,7 @@
             <w:rPr>
               <w:rFonts w:eastAsiaTheme="minorEastAsia"/>
               <w:noProof/>
-              <w:lang w:eastAsia="en-IN"/>
+              <w:lang w:val="en-US"/>
             </w:rPr>
           </w:pPr>
           <w:r>
@@ -698,7 +690,7 @@
             </w:rPr>
             <w:fldChar w:fldCharType="separate"/>
           </w:r>
-          <w:hyperlink w:anchor="_Toc32396633" w:history="1">
+          <w:hyperlink w:anchor="_Toc32422670" w:history="1">
             <w:r>
               <w:rPr>
                 <w:rStyle w:val="Hyperlink"/>
@@ -726,7 +718,7 @@
                 <w:noProof/>
                 <w:webHidden/>
               </w:rPr>
-              <w:instrText xml:space="preserve"> PAGEREF _Toc32396633 \h </w:instrText>
+              <w:instrText xml:space="preserve"> PAGEREF _Toc32422670 \h </w:instrText>
             </w:r>
             <w:r>
               <w:rPr>
@@ -766,10 +758,10 @@
             <w:rPr>
               <w:rFonts w:eastAsiaTheme="minorEastAsia"/>
               <w:noProof/>
-              <w:lang w:eastAsia="en-IN"/>
+              <w:lang w:val="en-US"/>
             </w:rPr>
           </w:pPr>
-          <w:hyperlink w:anchor="_Toc32396634" w:history="1">
+          <w:hyperlink w:anchor="_Toc32422671" w:history="1">
             <w:r>
               <w:rPr>
                 <w:rStyle w:val="Hyperlink"/>
@@ -797,7 +789,7 @@
                 <w:noProof/>
                 <w:webHidden/>
               </w:rPr>
-              <w:instrText xml:space="preserve"> PAGEREF _Toc32396634 \h </w:instrText>
+              <w:instrText xml:space="preserve"> PAGEREF _Toc32422671 \h </w:instrText>
             </w:r>
             <w:r>
               <w:rPr>
@@ -837,10 +829,10 @@
             <w:rPr>
               <w:rFonts w:eastAsiaTheme="minorEastAsia"/>
               <w:noProof/>
-              <w:lang w:eastAsia="en-IN"/>
+              <w:lang w:val="en-US"/>
             </w:rPr>
           </w:pPr>
-          <w:hyperlink w:anchor="_Toc32396635" w:history="1">
+          <w:hyperlink w:anchor="_Toc32422672" w:history="1">
             <w:r>
               <w:rPr>
                 <w:rStyle w:val="Hyperlink"/>
@@ -868,7 +860,7 @@
                 <w:noProof/>
                 <w:webHidden/>
               </w:rPr>
-              <w:instrText xml:space="preserve"> PAGEREF _Toc32396635 \h </w:instrText>
+              <w:instrText xml:space="preserve"> PAGEREF _Toc32422672 \h </w:instrText>
             </w:r>
             <w:r>
               <w:rPr>
@@ -908,10 +900,10 @@
             <w:rPr>
               <w:rFonts w:eastAsiaTheme="minorEastAsia"/>
               <w:noProof/>
-              <w:lang w:eastAsia="en-IN"/>
+              <w:lang w:val="en-US"/>
             </w:rPr>
           </w:pPr>
-          <w:hyperlink w:anchor="_Toc32396636" w:history="1">
+          <w:hyperlink w:anchor="_Toc32422673" w:history="1">
             <w:r>
               <w:rPr>
                 <w:rStyle w:val="Hyperlink"/>
@@ -939,7 +931,7 @@
                 <w:noProof/>
                 <w:webHidden/>
               </w:rPr>
-              <w:instrText xml:space="preserve"> PAGEREF _Toc32396636 \h </w:instrText>
+              <w:instrText xml:space="preserve"> PAGEREF _Toc32422673 \h </w:instrText>
             </w:r>
             <w:r>
               <w:rPr>
@@ -979,10 +971,10 @@
             <w:rPr>
               <w:rFonts w:eastAsiaTheme="minorEastAsia"/>
               <w:noProof/>
-              <w:lang w:eastAsia="en-IN"/>
+              <w:lang w:val="en-US"/>
             </w:rPr>
           </w:pPr>
-          <w:hyperlink w:anchor="_Toc32396637" w:history="1">
+          <w:hyperlink w:anchor="_Toc32422674" w:history="1">
             <w:r>
               <w:rPr>
                 <w:rStyle w:val="Hyperlink"/>
@@ -1010,7 +1002,7 @@
                 <w:noProof/>
                 <w:webHidden/>
               </w:rPr>
-              <w:instrText xml:space="preserve"> PAGEREF _Toc32396637 \h </w:instrText>
+              <w:instrText xml:space="preserve"> PAGEREF _Toc32422674 \h </w:instrText>
             </w:r>
             <w:r>
               <w:rPr>
@@ -1050,10 +1042,10 @@
             <w:rPr>
               <w:rFonts w:eastAsiaTheme="minorEastAsia"/>
               <w:noProof/>
-              <w:lang w:eastAsia="en-IN"/>
+              <w:lang w:val="en-US"/>
             </w:rPr>
           </w:pPr>
-          <w:hyperlink w:anchor="_Toc32396638" w:history="1">
+          <w:hyperlink w:anchor="_Toc32422675" w:history="1">
             <w:r>
               <w:rPr>
                 <w:rStyle w:val="Hyperlink"/>
@@ -1081,7 +1073,7 @@
                 <w:noProof/>
                 <w:webHidden/>
               </w:rPr>
-              <w:instrText xml:space="preserve"> PAGEREF _Toc32396638 \h </w:instrText>
+              <w:instrText xml:space="preserve"> PAGEREF _Toc32422675 \h </w:instrText>
             </w:r>
             <w:r>
               <w:rPr>
@@ -1121,10 +1113,10 @@
             <w:rPr>
               <w:rFonts w:eastAsiaTheme="minorEastAsia"/>
               <w:noProof/>
-              <w:lang w:eastAsia="en-IN"/>
+              <w:lang w:val="en-US"/>
             </w:rPr>
           </w:pPr>
-          <w:hyperlink w:anchor="_Toc32396639" w:history="1">
+          <w:hyperlink w:anchor="_Toc32422676" w:history="1">
             <w:r>
               <w:rPr>
                 <w:rStyle w:val="Hyperlink"/>
@@ -1152,7 +1144,7 @@
                 <w:noProof/>
                 <w:webHidden/>
               </w:rPr>
-              <w:instrText xml:space="preserve"> PAGEREF _Toc32396639 \h </w:instrText>
+              <w:instrText xml:space="preserve"> PAGEREF _Toc32422676 \h </w:instrText>
             </w:r>
             <w:r>
               <w:rPr>
@@ -1192,10 +1184,10 @@
             <w:rPr>
               <w:rFonts w:eastAsiaTheme="minorEastAsia"/>
               <w:noProof/>
-              <w:lang w:eastAsia="en-IN"/>
+              <w:lang w:val="en-US"/>
             </w:rPr>
           </w:pPr>
-          <w:hyperlink w:anchor="_Toc32396640" w:history="1">
+          <w:hyperlink w:anchor="_Toc32422677" w:history="1">
             <w:r>
               <w:rPr>
                 <w:rStyle w:val="Hyperlink"/>
@@ -1223,7 +1215,7 @@
                 <w:noProof/>
                 <w:webHidden/>
               </w:rPr>
-              <w:instrText xml:space="preserve"> PAGEREF _Toc32396640 \h </w:instrText>
+              <w:instrText xml:space="preserve"> PAGEREF _Toc32422677 \h </w:instrText>
             </w:r>
             <w:r>
               <w:rPr>
@@ -1263,10 +1255,10 @@
             <w:rPr>
               <w:rFonts w:eastAsiaTheme="minorEastAsia"/>
               <w:noProof/>
-              <w:lang w:eastAsia="en-IN"/>
+              <w:lang w:val="en-US"/>
             </w:rPr>
           </w:pPr>
-          <w:hyperlink w:anchor="_Toc32396641" w:history="1">
+          <w:hyperlink w:anchor="_Toc32422678" w:history="1">
             <w:r>
               <w:rPr>
                 <w:rStyle w:val="Hyperlink"/>
@@ -1294,7 +1286,7 @@
                 <w:noProof/>
                 <w:webHidden/>
               </w:rPr>
-              <w:instrText xml:space="preserve"> PAGEREF _Toc32396641 \h </w:instrText>
+              <w:instrText xml:space="preserve"> PAGEREF _Toc32422678 \h </w:instrText>
             </w:r>
             <w:r>
               <w:rPr>
@@ -1334,10 +1326,10 @@
             <w:rPr>
               <w:rFonts w:eastAsiaTheme="minorEastAsia"/>
               <w:noProof/>
-              <w:lang w:eastAsia="en-IN"/>
+              <w:lang w:val="en-US"/>
             </w:rPr>
           </w:pPr>
-          <w:hyperlink w:anchor="_Toc32396642" w:history="1">
+          <w:hyperlink w:anchor="_Toc32422679" w:history="1">
             <w:r>
               <w:rPr>
                 <w:rStyle w:val="Hyperlink"/>
@@ -1365,7 +1357,7 @@
                 <w:noProof/>
                 <w:webHidden/>
               </w:rPr>
-              <w:instrText xml:space="preserve"> PAGEREF _Toc32396642 \h </w:instrText>
+              <w:instrText xml:space="preserve"> PAGEREF _Toc32422679 \h </w:instrText>
             </w:r>
             <w:r>
               <w:rPr>
@@ -1405,10 +1397,10 @@
             <w:rPr>
               <w:rFonts w:eastAsiaTheme="minorEastAsia"/>
               <w:noProof/>
-              <w:lang w:eastAsia="en-IN"/>
+              <w:lang w:val="en-US"/>
             </w:rPr>
           </w:pPr>
-          <w:hyperlink w:anchor="_Toc32396643" w:history="1">
+          <w:hyperlink w:anchor="_Toc32422680" w:history="1">
             <w:r>
               <w:rPr>
                 <w:rStyle w:val="Hyperlink"/>
@@ -1436,7 +1428,7 @@
                 <w:noProof/>
                 <w:webHidden/>
               </w:rPr>
-              <w:instrText xml:space="preserve"> PAGEREF _Toc32396643 \h </w:instrText>
+              <w:instrText xml:space="preserve"> PAGEREF _Toc32422680 \h </w:instrText>
             </w:r>
             <w:r>
               <w:rPr>
@@ -1476,10 +1468,10 @@
             <w:rPr>
               <w:rFonts w:eastAsiaTheme="minorEastAsia"/>
               <w:noProof/>
-              <w:lang w:eastAsia="en-IN"/>
+              <w:lang w:val="en-US"/>
             </w:rPr>
           </w:pPr>
-          <w:hyperlink w:anchor="_Toc32396644" w:history="1">
+          <w:hyperlink w:anchor="_Toc32422681" w:history="1">
             <w:r>
               <w:rPr>
                 <w:rStyle w:val="Hyperlink"/>
@@ -1507,7 +1499,7 @@
                 <w:noProof/>
                 <w:webHidden/>
               </w:rPr>
-              <w:instrText xml:space="preserve"> PAGEREF _Toc32396644 \h </w:instrText>
+              <w:instrText xml:space="preserve"> PAGEREF _Toc32422681 \h </w:instrText>
             </w:r>
             <w:r>
               <w:rPr>
@@ -1547,10 +1539,10 @@
             <w:rPr>
               <w:rFonts w:eastAsiaTheme="minorEastAsia"/>
               <w:noProof/>
-              <w:lang w:eastAsia="en-IN"/>
+              <w:lang w:val="en-US"/>
             </w:rPr>
           </w:pPr>
-          <w:hyperlink w:anchor="_Toc32396645" w:history="1">
+          <w:hyperlink w:anchor="_Toc32422682" w:history="1">
             <w:r>
               <w:rPr>
                 <w:rStyle w:val="Hyperlink"/>
@@ -1578,7 +1570,7 @@
                 <w:noProof/>
                 <w:webHidden/>
               </w:rPr>
-              <w:instrText xml:space="preserve"> PAGEREF _Toc32396645 \h </w:instrText>
+              <w:instrText xml:space="preserve"> PAGEREF _Toc32422682 \h </w:instrText>
             </w:r>
             <w:r>
               <w:rPr>
@@ -1618,10 +1610,10 @@
             <w:rPr>
               <w:rFonts w:eastAsiaTheme="minorEastAsia"/>
               <w:noProof/>
-              <w:lang w:eastAsia="en-IN"/>
+              <w:lang w:val="en-US"/>
             </w:rPr>
           </w:pPr>
-          <w:hyperlink w:anchor="_Toc32396646" w:history="1">
+          <w:hyperlink w:anchor="_Toc32422683" w:history="1">
             <w:r>
               <w:rPr>
                 <w:rStyle w:val="Hyperlink"/>
@@ -1649,7 +1641,7 @@
                 <w:noProof/>
                 <w:webHidden/>
               </w:rPr>
-              <w:instrText xml:space="preserve"> PAGEREF _Toc32396646 \h </w:instrText>
+              <w:instrText xml:space="preserve"> PAGEREF _Toc32422683 \h </w:instrText>
             </w:r>
             <w:r>
               <w:rPr>
@@ -1689,10 +1681,10 @@
             <w:rPr>
               <w:rFonts w:eastAsiaTheme="minorEastAsia"/>
               <w:noProof/>
-              <w:lang w:eastAsia="en-IN"/>
+              <w:lang w:val="en-US"/>
             </w:rPr>
           </w:pPr>
-          <w:hyperlink w:anchor="_Toc32396647" w:history="1">
+          <w:hyperlink w:anchor="_Toc32422684" w:history="1">
             <w:r>
               <w:rPr>
                 <w:rStyle w:val="Hyperlink"/>
@@ -1720,7 +1712,7 @@
                 <w:noProof/>
                 <w:webHidden/>
               </w:rPr>
-              <w:instrText xml:space="preserve"> PAGEREF _Toc32396647 \h </w:instrText>
+              <w:instrText xml:space="preserve"> PAGEREF _Toc32422684 \h </w:instrText>
             </w:r>
             <w:r>
               <w:rPr>
@@ -1760,10 +1752,10 @@
             <w:rPr>
               <w:rFonts w:eastAsiaTheme="minorEastAsia"/>
               <w:noProof/>
-              <w:lang w:eastAsia="en-IN"/>
+              <w:lang w:val="en-US"/>
             </w:rPr>
           </w:pPr>
-          <w:hyperlink w:anchor="_Toc32396648" w:history="1">
+          <w:hyperlink w:anchor="_Toc32422685" w:history="1">
             <w:r>
               <w:rPr>
                 <w:rStyle w:val="Hyperlink"/>
@@ -1791,7 +1783,7 @@
                 <w:noProof/>
                 <w:webHidden/>
               </w:rPr>
-              <w:instrText xml:space="preserve"> PAGEREF _Toc32396648 \h </w:instrText>
+              <w:instrText xml:space="preserve"> PAGEREF _Toc32422685 \h </w:instrText>
             </w:r>
             <w:r>
               <w:rPr>
@@ -1831,10 +1823,10 @@
             <w:rPr>
               <w:rFonts w:eastAsiaTheme="minorEastAsia"/>
               <w:noProof/>
-              <w:lang w:eastAsia="en-IN"/>
+              <w:lang w:val="en-US"/>
             </w:rPr>
           </w:pPr>
-          <w:hyperlink w:anchor="_Toc32396649" w:history="1">
+          <w:hyperlink w:anchor="_Toc32422686" w:history="1">
             <w:r>
               <w:rPr>
                 <w:rStyle w:val="Hyperlink"/>
@@ -1862,7 +1854,7 @@
                 <w:noProof/>
                 <w:webHidden/>
               </w:rPr>
-              <w:instrText xml:space="preserve"> PAGEREF _Toc32396649 \h </w:instrText>
+              <w:instrText xml:space="preserve"> PAGEREF _Toc32422686 \h </w:instrText>
             </w:r>
             <w:r>
               <w:rPr>
@@ -1902,10 +1894,10 @@
             <w:rPr>
               <w:rFonts w:eastAsiaTheme="minorEastAsia"/>
               <w:noProof/>
-              <w:lang w:eastAsia="en-IN"/>
+              <w:lang w:val="en-US"/>
             </w:rPr>
           </w:pPr>
-          <w:hyperlink w:anchor="_Toc32396650" w:history="1">
+          <w:hyperlink w:anchor="_Toc32422687" w:history="1">
             <w:r>
               <w:rPr>
                 <w:rStyle w:val="Hyperlink"/>
@@ -1933,7 +1925,7 @@
                 <w:noProof/>
                 <w:webHidden/>
               </w:rPr>
-              <w:instrText xml:space="preserve"> PAGEREF _Toc32396650 \h </w:instrText>
+              <w:instrText xml:space="preserve"> PAGEREF _Toc32422687 \h </w:instrText>
             </w:r>
             <w:r>
               <w:rPr>
@@ -1973,10 +1965,10 @@
             <w:rPr>
               <w:rFonts w:eastAsiaTheme="minorEastAsia"/>
               <w:noProof/>
-              <w:lang w:eastAsia="en-IN"/>
+              <w:lang w:val="en-US"/>
             </w:rPr>
           </w:pPr>
-          <w:hyperlink w:anchor="_Toc32396651" w:history="1">
+          <w:hyperlink w:anchor="_Toc32422688" w:history="1">
             <w:r>
               <w:rPr>
                 <w:rStyle w:val="Hyperlink"/>
@@ -2004,7 +1996,7 @@
                 <w:noProof/>
                 <w:webHidden/>
               </w:rPr>
-              <w:instrText xml:space="preserve"> PAGEREF _Toc32396651 \h </w:instrText>
+              <w:instrText xml:space="preserve"> PAGEREF _Toc32422688 \h </w:instrText>
             </w:r>
             <w:r>
               <w:rPr>
@@ -2044,10 +2036,10 @@
             <w:rPr>
               <w:rFonts w:eastAsiaTheme="minorEastAsia"/>
               <w:noProof/>
-              <w:lang w:eastAsia="en-IN"/>
+              <w:lang w:val="en-US"/>
             </w:rPr>
           </w:pPr>
-          <w:hyperlink w:anchor="_Toc32396652" w:history="1">
+          <w:hyperlink w:anchor="_Toc32422689" w:history="1">
             <w:r>
               <w:rPr>
                 <w:rStyle w:val="Hyperlink"/>
@@ -2075,7 +2067,7 @@
                 <w:noProof/>
                 <w:webHidden/>
               </w:rPr>
-              <w:instrText xml:space="preserve"> PAGEREF _Toc32396652 \h </w:instrText>
+              <w:instrText xml:space="preserve"> PAGEREF _Toc32422689 \h </w:instrText>
             </w:r>
             <w:r>
               <w:rPr>
@@ -2115,10 +2107,10 @@
             <w:rPr>
               <w:rFonts w:eastAsiaTheme="minorEastAsia"/>
               <w:noProof/>
-              <w:lang w:eastAsia="en-IN"/>
+              <w:lang w:val="en-US"/>
             </w:rPr>
           </w:pPr>
-          <w:hyperlink w:anchor="_Toc32396653" w:history="1">
+          <w:hyperlink w:anchor="_Toc32422690" w:history="1">
             <w:r>
               <w:rPr>
                 <w:rStyle w:val="Hyperlink"/>
@@ -2146,7 +2138,7 @@
                 <w:noProof/>
                 <w:webHidden/>
               </w:rPr>
-              <w:instrText xml:space="preserve"> PAGEREF _Toc32396653 \h </w:instrText>
+              <w:instrText xml:space="preserve"> PAGEREF _Toc32422690 \h </w:instrText>
             </w:r>
             <w:r>
               <w:rPr>
@@ -2186,10 +2178,10 @@
             <w:rPr>
               <w:rFonts w:eastAsiaTheme="minorEastAsia"/>
               <w:noProof/>
-              <w:lang w:eastAsia="en-IN"/>
+              <w:lang w:val="en-US"/>
             </w:rPr>
           </w:pPr>
-          <w:hyperlink w:anchor="_Toc32396654" w:history="1">
+          <w:hyperlink w:anchor="_Toc32422691" w:history="1">
             <w:r>
               <w:rPr>
                 <w:rStyle w:val="Hyperlink"/>
@@ -2217,7 +2209,7 @@
                 <w:noProof/>
                 <w:webHidden/>
               </w:rPr>
-              <w:instrText xml:space="preserve"> PAGEREF _Toc32396654 \h </w:instrText>
+              <w:instrText xml:space="preserve"> PAGEREF _Toc32422691 \h </w:instrText>
             </w:r>
             <w:r>
               <w:rPr>
@@ -2257,10 +2249,10 @@
             <w:rPr>
               <w:rFonts w:eastAsiaTheme="minorEastAsia"/>
               <w:noProof/>
-              <w:lang w:eastAsia="en-IN"/>
+              <w:lang w:val="en-US"/>
             </w:rPr>
           </w:pPr>
-          <w:hyperlink w:anchor="_Toc32396655" w:history="1">
+          <w:hyperlink w:anchor="_Toc32422692" w:history="1">
             <w:r>
               <w:rPr>
                 <w:rStyle w:val="Hyperlink"/>
@@ -2288,7 +2280,7 @@
                 <w:noProof/>
                 <w:webHidden/>
               </w:rPr>
-              <w:instrText xml:space="preserve"> PAGEREF _Toc32396655 \h </w:instrText>
+              <w:instrText xml:space="preserve"> PAGEREF _Toc32422692 \h </w:instrText>
             </w:r>
             <w:r>
               <w:rPr>
@@ -2328,10 +2320,10 @@
             <w:rPr>
               <w:rFonts w:eastAsiaTheme="minorEastAsia"/>
               <w:noProof/>
-              <w:lang w:eastAsia="en-IN"/>
+              <w:lang w:val="en-US"/>
             </w:rPr>
           </w:pPr>
-          <w:hyperlink w:anchor="_Toc32396656" w:history="1">
+          <w:hyperlink w:anchor="_Toc32422693" w:history="1">
             <w:r>
               <w:rPr>
                 <w:rStyle w:val="Hyperlink"/>
@@ -2359,7 +2351,7 @@
                 <w:noProof/>
                 <w:webHidden/>
               </w:rPr>
-              <w:instrText xml:space="preserve"> PAGEREF _Toc32396656 \h </w:instrText>
+              <w:instrText xml:space="preserve"> PAGEREF _Toc32422693 \h </w:instrText>
             </w:r>
             <w:r>
               <w:rPr>
@@ -2399,10 +2391,10 @@
             <w:rPr>
               <w:rFonts w:eastAsiaTheme="minorEastAsia"/>
               <w:noProof/>
-              <w:lang w:eastAsia="en-IN"/>
+              <w:lang w:val="en-US"/>
             </w:rPr>
           </w:pPr>
-          <w:hyperlink w:anchor="_Toc32396657" w:history="1">
+          <w:hyperlink w:anchor="_Toc32422694" w:history="1">
             <w:r>
               <w:rPr>
                 <w:rStyle w:val="Hyperlink"/>
@@ -2430,7 +2422,7 @@
                 <w:noProof/>
                 <w:webHidden/>
               </w:rPr>
-              <w:instrText xml:space="preserve"> PAGEREF _Toc32396657 \h </w:instrText>
+              <w:instrText xml:space="preserve"> PAGEREF _Toc32422694 \h </w:instrText>
             </w:r>
             <w:r>
               <w:rPr>
@@ -2470,10 +2462,10 @@
             <w:rPr>
               <w:rFonts w:eastAsiaTheme="minorEastAsia"/>
               <w:noProof/>
-              <w:lang w:eastAsia="en-IN"/>
+              <w:lang w:val="en-US"/>
             </w:rPr>
           </w:pPr>
-          <w:hyperlink w:anchor="_Toc32396658" w:history="1">
+          <w:hyperlink w:anchor="_Toc32422695" w:history="1">
             <w:r>
               <w:rPr>
                 <w:rStyle w:val="Hyperlink"/>
@@ -2501,7 +2493,7 @@
                 <w:noProof/>
                 <w:webHidden/>
               </w:rPr>
-              <w:instrText xml:space="preserve"> PAGEREF _Toc32396658 \h </w:instrText>
+              <w:instrText xml:space="preserve"> PAGEREF _Toc32422695 \h </w:instrText>
             </w:r>
             <w:r>
               <w:rPr>
@@ -2521,7 +2513,7 @@
                 <w:noProof/>
                 <w:webHidden/>
               </w:rPr>
-              <w:t>17</w:t>
+              <w:t>18</w:t>
             </w:r>
             <w:r>
               <w:rPr>
@@ -2541,10 +2533,10 @@
             <w:rPr>
               <w:rFonts w:eastAsiaTheme="minorEastAsia"/>
               <w:noProof/>
-              <w:lang w:eastAsia="en-IN"/>
+              <w:lang w:val="en-US"/>
             </w:rPr>
           </w:pPr>
-          <w:hyperlink w:anchor="_Toc32396659" w:history="1">
+          <w:hyperlink w:anchor="_Toc32422696" w:history="1">
             <w:r>
               <w:rPr>
                 <w:rStyle w:val="Hyperlink"/>
@@ -2572,7 +2564,7 @@
                 <w:noProof/>
                 <w:webHidden/>
               </w:rPr>
-              <w:instrText xml:space="preserve"> PAGEREF _Toc32396659 \h </w:instrText>
+              <w:instrText xml:space="preserve"> PAGEREF _Toc32422696 \h </w:instrText>
             </w:r>
             <w:r>
               <w:rPr>
@@ -2612,10 +2604,10 @@
             <w:rPr>
               <w:rFonts w:eastAsiaTheme="minorEastAsia"/>
               <w:noProof/>
-              <w:lang w:eastAsia="en-IN"/>
+              <w:lang w:val="en-US"/>
             </w:rPr>
           </w:pPr>
-          <w:hyperlink w:anchor="_Toc32396660" w:history="1">
+          <w:hyperlink w:anchor="_Toc32422697" w:history="1">
             <w:r>
               <w:rPr>
                 <w:rStyle w:val="Hyperlink"/>
@@ -2643,7 +2635,7 @@
                 <w:noProof/>
                 <w:webHidden/>
               </w:rPr>
-              <w:instrText xml:space="preserve"> PAGEREF _Toc32396660 \h </w:instrText>
+              <w:instrText xml:space="preserve"> PAGEREF _Toc32422697 \h </w:instrText>
             </w:r>
             <w:r>
               <w:rPr>
@@ -2683,10 +2675,10 @@
             <w:rPr>
               <w:rFonts w:eastAsiaTheme="minorEastAsia"/>
               <w:noProof/>
-              <w:lang w:eastAsia="en-IN"/>
+              <w:lang w:val="en-US"/>
             </w:rPr>
           </w:pPr>
-          <w:hyperlink w:anchor="_Toc32396661" w:history="1">
+          <w:hyperlink w:anchor="_Toc32422698" w:history="1">
             <w:r>
               <w:rPr>
                 <w:rStyle w:val="Hyperlink"/>
@@ -2714,7 +2706,7 @@
                 <w:noProof/>
                 <w:webHidden/>
               </w:rPr>
-              <w:instrText xml:space="preserve"> PAGEREF _Toc32396661 \h </w:instrText>
+              <w:instrText xml:space="preserve"> PAGEREF _Toc32422698 \h </w:instrText>
             </w:r>
             <w:r>
               <w:rPr>
@@ -2803,7 +2795,7 @@
           <w:szCs w:val="28"/>
         </w:rPr>
       </w:pPr>
-      <w:bookmarkStart w:id="1" w:name="_Toc32396633"/>
+      <w:bookmarkStart w:id="0" w:name="_Toc32422670"/>
       <w:r>
         <w:rPr>
           <w:rFonts w:ascii="Times New Roman" w:hAnsi="Times New Roman" w:cs="Times New Roman"/>
@@ -2811,24 +2803,24 @@
         <w:lastRenderedPageBreak/>
         <w:t>Planning</w:t>
       </w:r>
+      <w:bookmarkEnd w:id="0"/>
+    </w:p>
+    <w:p>
+      <w:pPr>
+        <w:pStyle w:val="Heading2"/>
+        <w:spacing w:line="360" w:lineRule="auto"/>
+        <w:rPr>
+          <w:rFonts w:ascii="Times New Roman" w:hAnsi="Times New Roman" w:cs="Times New Roman"/>
+        </w:rPr>
+      </w:pPr>
+      <w:bookmarkStart w:id="1" w:name="_Toc32422671"/>
+      <w:r>
+        <w:rPr>
+          <w:rFonts w:ascii="Times New Roman" w:hAnsi="Times New Roman" w:cs="Times New Roman"/>
+        </w:rPr>
+        <w:t>Concept</w:t>
+      </w:r>
       <w:bookmarkEnd w:id="1"/>
-    </w:p>
-    <w:p>
-      <w:pPr>
-        <w:pStyle w:val="Heading2"/>
-        <w:spacing w:line="360" w:lineRule="auto"/>
-        <w:rPr>
-          <w:rFonts w:ascii="Times New Roman" w:hAnsi="Times New Roman" w:cs="Times New Roman"/>
-        </w:rPr>
-      </w:pPr>
-      <w:bookmarkStart w:id="2" w:name="_Toc32396634"/>
-      <w:r>
-        <w:rPr>
-          <w:rFonts w:ascii="Times New Roman" w:hAnsi="Times New Roman" w:cs="Times New Roman"/>
-        </w:rPr>
-        <w:t>Concept</w:t>
-      </w:r>
-      <w:bookmarkEnd w:id="2"/>
     </w:p>
     <w:p>
       <w:pPr>
@@ -2900,14 +2892,14 @@
           <w:rFonts w:ascii="Times New Roman" w:hAnsi="Times New Roman" w:cs="Times New Roman"/>
         </w:rPr>
       </w:pPr>
-      <w:bookmarkStart w:id="3" w:name="_Toc32396635"/>
+      <w:bookmarkStart w:id="2" w:name="_Toc32422672"/>
       <w:r>
         <w:rPr>
           <w:rFonts w:ascii="Times New Roman" w:hAnsi="Times New Roman" w:cs="Times New Roman"/>
         </w:rPr>
         <w:t>Structure &amp; Navigation</w:t>
       </w:r>
-      <w:bookmarkEnd w:id="3"/>
+      <w:bookmarkEnd w:id="2"/>
     </w:p>
     <w:tbl>
       <w:tblPr>
@@ -3777,7 +3769,7 @@
           <w:rFonts w:ascii="Times New Roman" w:hAnsi="Times New Roman" w:cs="Times New Roman"/>
         </w:rPr>
       </w:pPr>
-      <w:bookmarkStart w:id="4" w:name="_Toc32396636"/>
+      <w:bookmarkStart w:id="3" w:name="_Toc32422673"/>
       <w:r>
         <w:rPr>
           <w:rFonts w:ascii="Times New Roman" w:hAnsi="Times New Roman" w:cs="Times New Roman"/>
@@ -3790,7 +3782,7 @@
         </w:rPr>
         <w:t>Wireframes</w:t>
       </w:r>
-      <w:bookmarkEnd w:id="4"/>
+      <w:bookmarkEnd w:id="3"/>
     </w:p>
     <w:p>
       <w:pPr>
@@ -4601,7 +4593,7 @@
           <w:rFonts w:ascii="Times New Roman" w:hAnsi="Times New Roman" w:cs="Times New Roman"/>
         </w:rPr>
       </w:pPr>
-      <w:bookmarkStart w:id="5" w:name="_Toc32396637"/>
+      <w:bookmarkStart w:id="4" w:name="_Toc32422674"/>
       <w:r>
         <w:rPr>
           <w:rFonts w:ascii="Times New Roman" w:hAnsi="Times New Roman" w:cs="Times New Roman"/>
@@ -4609,7 +4601,7 @@
         <w:lastRenderedPageBreak/>
         <w:t>Use Cases</w:t>
       </w:r>
-      <w:bookmarkEnd w:id="5"/>
+      <w:bookmarkEnd w:id="4"/>
     </w:p>
     <w:p>
       <w:pPr>
@@ -4893,7 +4885,7 @@
           <w:rFonts w:ascii="Times New Roman" w:hAnsi="Times New Roman" w:cs="Times New Roman"/>
         </w:rPr>
       </w:pPr>
-      <w:bookmarkStart w:id="6" w:name="_Toc32396638"/>
+      <w:bookmarkStart w:id="5" w:name="_Toc32422675"/>
       <w:r>
         <w:rPr>
           <w:rFonts w:ascii="Times New Roman" w:hAnsi="Times New Roman" w:cs="Times New Roman"/>
@@ -4901,7 +4893,7 @@
         <w:lastRenderedPageBreak/>
         <w:t>Domain Model/ER Diagram/Class diagram</w:t>
       </w:r>
-      <w:bookmarkEnd w:id="6"/>
+      <w:bookmarkEnd w:id="5"/>
     </w:p>
     <w:p>
       <w:pPr>
@@ -5007,7 +4999,7 @@
           <w:rFonts w:ascii="Times New Roman" w:hAnsi="Times New Roman" w:cs="Times New Roman"/>
         </w:rPr>
       </w:pPr>
-      <w:bookmarkStart w:id="7" w:name="_Toc32396639"/>
+      <w:bookmarkStart w:id="6" w:name="_Toc32422676"/>
       <w:r>
         <w:rPr>
           <w:rFonts w:ascii="Times New Roman" w:hAnsi="Times New Roman" w:cs="Times New Roman"/>
@@ -5021,7 +5013,7 @@
         </w:rPr>
         <w:t>s</w:t>
       </w:r>
-      <w:bookmarkEnd w:id="7"/>
+      <w:bookmarkEnd w:id="6"/>
     </w:p>
     <w:p>
       <w:pPr>
@@ -5105,7 +5097,7 @@
           <w:rFonts w:ascii="Times New Roman" w:hAnsi="Times New Roman" w:cs="Times New Roman"/>
         </w:rPr>
       </w:pPr>
-      <w:bookmarkStart w:id="8" w:name="_Toc32396640"/>
+      <w:bookmarkStart w:id="7" w:name="_Toc32422677"/>
       <w:r>
         <w:rPr>
           <w:rFonts w:ascii="Times New Roman" w:hAnsi="Times New Roman" w:cs="Times New Roman"/>
@@ -5131,7 +5123,7 @@
         </w:rPr>
         <w:t xml:space="preserve"> and disenroll client</w:t>
       </w:r>
-      <w:bookmarkEnd w:id="8"/>
+      <w:bookmarkEnd w:id="7"/>
     </w:p>
     <w:p>
       <w:pPr>
@@ -5300,7 +5292,7 @@
           <w:rFonts w:ascii="Times New Roman" w:hAnsi="Times New Roman" w:cs="Times New Roman"/>
         </w:rPr>
       </w:pPr>
-      <w:bookmarkStart w:id="9" w:name="_Toc32396641"/>
+      <w:bookmarkStart w:id="8" w:name="_Toc32422678"/>
       <w:r>
         <w:rPr>
           <w:rFonts w:ascii="Times New Roman" w:hAnsi="Times New Roman" w:cs="Times New Roman"/>
@@ -5308,7 +5300,7 @@
         <w:lastRenderedPageBreak/>
         <w:t>Project Organization</w:t>
       </w:r>
-      <w:bookmarkEnd w:id="9"/>
+      <w:bookmarkEnd w:id="8"/>
     </w:p>
     <w:p>
       <w:pPr>
@@ -5396,14 +5388,14 @@
           <w:rFonts w:ascii="Times New Roman" w:hAnsi="Times New Roman" w:cs="Times New Roman"/>
         </w:rPr>
       </w:pPr>
-      <w:bookmarkStart w:id="10" w:name="_Toc32396642"/>
+      <w:bookmarkStart w:id="9" w:name="_Toc32422679"/>
       <w:r>
         <w:rPr>
           <w:rFonts w:ascii="Times New Roman" w:hAnsi="Times New Roman" w:cs="Times New Roman"/>
         </w:rPr>
         <w:t>Implementation</w:t>
       </w:r>
-      <w:bookmarkEnd w:id="10"/>
+      <w:bookmarkEnd w:id="9"/>
     </w:p>
     <w:p>
       <w:pPr>
@@ -5437,47 +5429,47 @@
           <w:rFonts w:ascii="Times New Roman" w:hAnsi="Times New Roman" w:cs="Times New Roman"/>
         </w:rPr>
       </w:pPr>
-      <w:bookmarkStart w:id="11" w:name="_Toc32396643"/>
+      <w:bookmarkStart w:id="10" w:name="_Toc32422680"/>
       <w:r>
         <w:rPr>
           <w:rFonts w:ascii="Times New Roman" w:hAnsi="Times New Roman" w:cs="Times New Roman"/>
         </w:rPr>
         <w:t>Site Package</w:t>
       </w:r>
+      <w:bookmarkEnd w:id="10"/>
+    </w:p>
+    <w:p>
+      <w:pPr>
+        <w:spacing w:after="0" w:line="360" w:lineRule="auto"/>
+        <w:jc w:val="both"/>
+        <w:rPr>
+          <w:rFonts w:ascii="Times New Roman" w:hAnsi="Times New Roman" w:cs="Times New Roman"/>
+        </w:rPr>
+      </w:pPr>
+      <w:r>
+        <w:rPr>
+          <w:rFonts w:ascii="Times New Roman" w:hAnsi="Times New Roman" w:cs="Times New Roman"/>
+        </w:rPr>
+        <w:t>This section describes the changes done in Site package for NutriSpec.</w:t>
+      </w:r>
+    </w:p>
+    <w:p>
+      <w:pPr>
+        <w:pStyle w:val="Heading3"/>
+        <w:spacing w:line="360" w:lineRule="auto"/>
+        <w:jc w:val="both"/>
+        <w:rPr>
+          <w:rFonts w:ascii="Times New Roman" w:hAnsi="Times New Roman" w:cs="Times New Roman"/>
+        </w:rPr>
+      </w:pPr>
+      <w:bookmarkStart w:id="11" w:name="_Toc32422681"/>
+      <w:r>
+        <w:rPr>
+          <w:rFonts w:ascii="Times New Roman" w:hAnsi="Times New Roman" w:cs="Times New Roman"/>
+        </w:rPr>
+        <w:t>Page Design</w:t>
+      </w:r>
       <w:bookmarkEnd w:id="11"/>
-    </w:p>
-    <w:p>
-      <w:pPr>
-        <w:spacing w:after="0" w:line="360" w:lineRule="auto"/>
-        <w:jc w:val="both"/>
-        <w:rPr>
-          <w:rFonts w:ascii="Times New Roman" w:hAnsi="Times New Roman" w:cs="Times New Roman"/>
-        </w:rPr>
-      </w:pPr>
-      <w:r>
-        <w:rPr>
-          <w:rFonts w:ascii="Times New Roman" w:hAnsi="Times New Roman" w:cs="Times New Roman"/>
-        </w:rPr>
-        <w:t>This section describes the changes done in Site package for NutriSpec.</w:t>
-      </w:r>
-    </w:p>
-    <w:p>
-      <w:pPr>
-        <w:pStyle w:val="Heading3"/>
-        <w:spacing w:line="360" w:lineRule="auto"/>
-        <w:jc w:val="both"/>
-        <w:rPr>
-          <w:rFonts w:ascii="Times New Roman" w:hAnsi="Times New Roman" w:cs="Times New Roman"/>
-        </w:rPr>
-      </w:pPr>
-      <w:bookmarkStart w:id="12" w:name="_Toc32396644"/>
-      <w:r>
-        <w:rPr>
-          <w:rFonts w:ascii="Times New Roman" w:hAnsi="Times New Roman" w:cs="Times New Roman"/>
-        </w:rPr>
-        <w:t>Page Design</w:t>
-      </w:r>
-      <w:bookmarkEnd w:id="12"/>
     </w:p>
     <w:p>
       <w:pPr>
@@ -5679,14 +5671,14 @@
           <w:rFonts w:ascii="Times New Roman" w:hAnsi="Times New Roman" w:cs="Times New Roman"/>
         </w:rPr>
       </w:pPr>
-      <w:bookmarkStart w:id="13" w:name="_Toc32396645"/>
+      <w:bookmarkStart w:id="12" w:name="_Toc32422682"/>
       <w:r>
         <w:rPr>
           <w:rFonts w:ascii="Times New Roman" w:hAnsi="Times New Roman" w:cs="Times New Roman"/>
         </w:rPr>
         <w:t>Menu Structure</w:t>
       </w:r>
-      <w:bookmarkEnd w:id="13"/>
+      <w:bookmarkEnd w:id="12"/>
     </w:p>
     <w:p>
       <w:pPr>
@@ -6155,32 +6147,32 @@
           <w:rFonts w:ascii="Times New Roman" w:hAnsi="Times New Roman" w:cs="Times New Roman"/>
         </w:rPr>
       </w:pPr>
-      <w:bookmarkStart w:id="14" w:name="_Toc32396646"/>
+      <w:bookmarkStart w:id="13" w:name="_Toc32422683"/>
       <w:r>
         <w:rPr>
           <w:rFonts w:ascii="Times New Roman" w:hAnsi="Times New Roman" w:cs="Times New Roman"/>
         </w:rPr>
         <w:t>Core Functionality</w:t>
       </w:r>
+      <w:bookmarkEnd w:id="13"/>
+    </w:p>
+    <w:p>
+      <w:pPr>
+        <w:pStyle w:val="Heading3"/>
+        <w:spacing w:line="360" w:lineRule="auto"/>
+        <w:jc w:val="both"/>
+        <w:rPr>
+          <w:rFonts w:ascii="Times New Roman" w:hAnsi="Times New Roman" w:cs="Times New Roman"/>
+        </w:rPr>
+      </w:pPr>
+      <w:bookmarkStart w:id="14" w:name="_Toc32422684"/>
+      <w:r>
+        <w:rPr>
+          <w:rFonts w:ascii="Times New Roman" w:hAnsi="Times New Roman" w:cs="Times New Roman"/>
+        </w:rPr>
+        <w:t>Record Storage Folders</w:t>
+      </w:r>
       <w:bookmarkEnd w:id="14"/>
-    </w:p>
-    <w:p>
-      <w:pPr>
-        <w:pStyle w:val="Heading3"/>
-        <w:spacing w:line="360" w:lineRule="auto"/>
-        <w:jc w:val="both"/>
-        <w:rPr>
-          <w:rFonts w:ascii="Times New Roman" w:hAnsi="Times New Roman" w:cs="Times New Roman"/>
-        </w:rPr>
-      </w:pPr>
-      <w:bookmarkStart w:id="15" w:name="_Toc32396647"/>
-      <w:r>
-        <w:rPr>
-          <w:rFonts w:ascii="Times New Roman" w:hAnsi="Times New Roman" w:cs="Times New Roman"/>
-        </w:rPr>
-        <w:t>Record Storage Folders</w:t>
-      </w:r>
-      <w:bookmarkEnd w:id="15"/>
     </w:p>
     <w:p>
       <w:pPr>
@@ -6384,7 +6376,7 @@
           <w:rFonts w:ascii="Times New Roman" w:hAnsi="Times New Roman" w:cs="Times New Roman"/>
         </w:rPr>
       </w:pPr>
-      <w:bookmarkStart w:id="16" w:name="_Toc32396648"/>
+      <w:bookmarkStart w:id="15" w:name="_Toc32422685"/>
       <w:r>
         <w:rPr>
           <w:rFonts w:ascii="Times New Roman" w:hAnsi="Times New Roman" w:cs="Times New Roman"/>
@@ -6392,7 +6384,7 @@
         <w:lastRenderedPageBreak/>
         <w:t>Roles</w:t>
       </w:r>
-      <w:bookmarkEnd w:id="16"/>
+      <w:bookmarkEnd w:id="15"/>
     </w:p>
     <w:p>
       <w:pPr>
@@ -6470,32 +6462,32 @@
           <w:rFonts w:ascii="Times New Roman" w:hAnsi="Times New Roman" w:cs="Times New Roman"/>
         </w:rPr>
       </w:pPr>
-      <w:bookmarkStart w:id="17" w:name="_Toc32396649"/>
+      <w:bookmarkStart w:id="16" w:name="_Toc32422686"/>
       <w:r>
         <w:rPr>
           <w:rFonts w:ascii="Times New Roman" w:hAnsi="Times New Roman" w:cs="Times New Roman"/>
         </w:rPr>
         <w:t>Extbase Application</w:t>
       </w:r>
+      <w:bookmarkEnd w:id="16"/>
+    </w:p>
+    <w:p>
+      <w:pPr>
+        <w:pStyle w:val="Heading3"/>
+        <w:spacing w:line="360" w:lineRule="auto"/>
+        <w:jc w:val="both"/>
+        <w:rPr>
+          <w:rFonts w:ascii="Times New Roman" w:hAnsi="Times New Roman" w:cs="Times New Roman"/>
+        </w:rPr>
+      </w:pPr>
+      <w:bookmarkStart w:id="17" w:name="_Toc32422687"/>
+      <w:r>
+        <w:rPr>
+          <w:rFonts w:ascii="Times New Roman" w:hAnsi="Times New Roman" w:cs="Times New Roman"/>
+        </w:rPr>
+        <w:t>Domain Model</w:t>
+      </w:r>
       <w:bookmarkEnd w:id="17"/>
-    </w:p>
-    <w:p>
-      <w:pPr>
-        <w:pStyle w:val="Heading3"/>
-        <w:spacing w:line="360" w:lineRule="auto"/>
-        <w:jc w:val="both"/>
-        <w:rPr>
-          <w:rFonts w:ascii="Times New Roman" w:hAnsi="Times New Roman" w:cs="Times New Roman"/>
-        </w:rPr>
-      </w:pPr>
-      <w:bookmarkStart w:id="18" w:name="_Toc32396650"/>
-      <w:r>
-        <w:rPr>
-          <w:rFonts w:ascii="Times New Roman" w:hAnsi="Times New Roman" w:cs="Times New Roman"/>
-        </w:rPr>
-        <w:t>Domain Model</w:t>
-      </w:r>
-      <w:bookmarkEnd w:id="18"/>
     </w:p>
     <w:p>
       <w:pPr>
@@ -6623,7 +6615,7 @@
           <w:rFonts w:ascii="Times New Roman" w:hAnsi="Times New Roman" w:cs="Times New Roman"/>
         </w:rPr>
       </w:pPr>
-      <w:bookmarkStart w:id="19" w:name="_Toc32396651"/>
+      <w:bookmarkStart w:id="18" w:name="_Toc32422688"/>
       <w:r>
         <w:rPr>
           <w:rFonts w:ascii="Times New Roman" w:hAnsi="Times New Roman" w:cs="Times New Roman"/>
@@ -6631,10 +6623,43 @@
         <w:lastRenderedPageBreak/>
         <w:t>Plugin &amp; Controller Orchestration</w:t>
       </w:r>
+      <w:bookmarkEnd w:id="18"/>
+    </w:p>
+    <w:p>
+      <w:pPr>
+        <w:pStyle w:val="Heading3"/>
+        <w:spacing w:line="360" w:lineRule="auto"/>
+        <w:jc w:val="both"/>
+        <w:rPr>
+          <w:rFonts w:ascii="Times New Roman" w:hAnsi="Times New Roman" w:cs="Times New Roman"/>
+        </w:rPr>
+      </w:pPr>
+      <w:bookmarkStart w:id="19" w:name="_Toc32422689"/>
+      <w:r>
+        <w:rPr>
+          <w:rFonts w:ascii="Times New Roman" w:hAnsi="Times New Roman" w:cs="Times New Roman"/>
+        </w:rPr>
+        <w:t>HomePage Plugin</w:t>
+      </w:r>
       <w:bookmarkEnd w:id="19"/>
     </w:p>
     <w:p>
       <w:pPr>
+        <w:spacing w:line="360" w:lineRule="auto"/>
+        <w:jc w:val="both"/>
+        <w:rPr>
+          <w:rFonts w:ascii="Times New Roman" w:hAnsi="Times New Roman" w:cs="Times New Roman"/>
+        </w:rPr>
+      </w:pPr>
+      <w:r>
+        <w:rPr>
+          <w:rFonts w:ascii="Times New Roman" w:hAnsi="Times New Roman" w:cs="Times New Roman"/>
+        </w:rPr>
+        <w:t>This plugin is used to display home page of NutriSpec Application which contains login for nutritionist and Client.</w:t>
+      </w:r>
+    </w:p>
+    <w:p>
+      <w:pPr>
         <w:pStyle w:val="Heading3"/>
         <w:spacing w:line="360" w:lineRule="auto"/>
         <w:jc w:val="both"/>
@@ -6642,47 +6667,14 @@
           <w:rFonts w:ascii="Times New Roman" w:hAnsi="Times New Roman" w:cs="Times New Roman"/>
         </w:rPr>
       </w:pPr>
-      <w:bookmarkStart w:id="20" w:name="_Toc32396652"/>
-      <w:r>
-        <w:rPr>
-          <w:rFonts w:ascii="Times New Roman" w:hAnsi="Times New Roman" w:cs="Times New Roman"/>
-        </w:rPr>
-        <w:t>HomePage Plugin</w:t>
+      <w:bookmarkStart w:id="20" w:name="_Toc32422690"/>
+      <w:r>
+        <w:rPr>
+          <w:rFonts w:ascii="Times New Roman" w:hAnsi="Times New Roman" w:cs="Times New Roman"/>
+        </w:rPr>
+        <w:t>Nutritionweb</w:t>
       </w:r>
       <w:bookmarkEnd w:id="20"/>
-    </w:p>
-    <w:p>
-      <w:pPr>
-        <w:spacing w:line="360" w:lineRule="auto"/>
-        <w:jc w:val="both"/>
-        <w:rPr>
-          <w:rFonts w:ascii="Times New Roman" w:hAnsi="Times New Roman" w:cs="Times New Roman"/>
-        </w:rPr>
-      </w:pPr>
-      <w:r>
-        <w:rPr>
-          <w:rFonts w:ascii="Times New Roman" w:hAnsi="Times New Roman" w:cs="Times New Roman"/>
-        </w:rPr>
-        <w:t>This plugin is used to display home page of NutriSpec Application which contains login for nutritionist and Client.</w:t>
-      </w:r>
-    </w:p>
-    <w:p>
-      <w:pPr>
-        <w:pStyle w:val="Heading3"/>
-        <w:spacing w:line="360" w:lineRule="auto"/>
-        <w:jc w:val="both"/>
-        <w:rPr>
-          <w:rFonts w:ascii="Times New Roman" w:hAnsi="Times New Roman" w:cs="Times New Roman"/>
-        </w:rPr>
-      </w:pPr>
-      <w:bookmarkStart w:id="21" w:name="_Toc32396653"/>
-      <w:r>
-        <w:rPr>
-          <w:rFonts w:ascii="Times New Roman" w:hAnsi="Times New Roman" w:cs="Times New Roman"/>
-        </w:rPr>
-        <w:t>Nutritionweb</w:t>
-      </w:r>
-      <w:bookmarkEnd w:id="21"/>
     </w:p>
     <w:p>
       <w:pPr>
@@ -6800,14 +6792,14 @@
           <w:rFonts w:ascii="Times New Roman" w:hAnsi="Times New Roman" w:cs="Times New Roman"/>
         </w:rPr>
       </w:pPr>
-      <w:bookmarkStart w:id="22" w:name="_Toc32396654"/>
+      <w:bookmarkStart w:id="21" w:name="_Toc32422691"/>
       <w:r>
         <w:rPr>
           <w:rFonts w:ascii="Times New Roman" w:hAnsi="Times New Roman" w:cs="Times New Roman"/>
         </w:rPr>
         <w:t>Client list</w:t>
       </w:r>
-      <w:bookmarkEnd w:id="22"/>
+      <w:bookmarkEnd w:id="21"/>
     </w:p>
     <w:p>
       <w:pPr>
@@ -6920,14 +6912,14 @@
           <w:rFonts w:ascii="Times New Roman" w:hAnsi="Times New Roman" w:cs="Times New Roman"/>
         </w:rPr>
       </w:pPr>
-      <w:bookmarkStart w:id="23" w:name="_Toc32396655"/>
+      <w:bookmarkStart w:id="22" w:name="_Toc32422692"/>
       <w:r>
         <w:rPr>
           <w:rFonts w:ascii="Times New Roman" w:hAnsi="Times New Roman" w:cs="Times New Roman"/>
         </w:rPr>
         <w:t>Deployment Strategy</w:t>
       </w:r>
-      <w:bookmarkEnd w:id="23"/>
+      <w:bookmarkEnd w:id="22"/>
     </w:p>
     <w:p>
       <w:pPr>
@@ -7481,34 +7473,34 @@
           <w:rFonts w:ascii="Times New Roman" w:hAnsi="Times New Roman" w:cs="Times New Roman"/>
         </w:rPr>
       </w:pPr>
-      <w:bookmarkStart w:id="24" w:name="_Toc32396656"/>
+      <w:bookmarkStart w:id="23" w:name="_Toc32422693"/>
       <w:r>
         <w:rPr>
           <w:rFonts w:ascii="Times New Roman" w:hAnsi="Times New Roman" w:cs="Times New Roman"/>
         </w:rPr>
         <w:t>Quality Assurance</w:t>
       </w:r>
+      <w:bookmarkEnd w:id="23"/>
+    </w:p>
+    <w:p>
+      <w:pPr>
+        <w:pStyle w:val="Heading2"/>
+        <w:spacing w:line="360" w:lineRule="auto"/>
+        <w:jc w:val="both"/>
+        <w:rPr>
+          <w:rFonts w:ascii="Times New Roman" w:hAnsi="Times New Roman" w:cs="Times New Roman"/>
+        </w:rPr>
+      </w:pPr>
+      <w:bookmarkStart w:id="24" w:name="_Toc31739145"/>
+      <w:bookmarkStart w:id="25" w:name="_Toc32422694"/>
+      <w:r>
+        <w:rPr>
+          <w:rFonts w:ascii="Times New Roman" w:hAnsi="Times New Roman" w:cs="Times New Roman"/>
+        </w:rPr>
+        <w:t>Manual Test Cases</w:t>
+      </w:r>
       <w:bookmarkEnd w:id="24"/>
-    </w:p>
-    <w:p>
-      <w:pPr>
-        <w:pStyle w:val="Heading2"/>
-        <w:spacing w:line="360" w:lineRule="auto"/>
-        <w:jc w:val="both"/>
-        <w:rPr>
-          <w:rFonts w:ascii="Times New Roman" w:hAnsi="Times New Roman" w:cs="Times New Roman"/>
-        </w:rPr>
-      </w:pPr>
-      <w:bookmarkStart w:id="25" w:name="_Toc31739145"/>
-      <w:bookmarkStart w:id="26" w:name="_Toc32396657"/>
-      <w:r>
-        <w:rPr>
-          <w:rFonts w:ascii="Times New Roman" w:hAnsi="Times New Roman" w:cs="Times New Roman"/>
-        </w:rPr>
-        <w:t>Manual Test Cases</w:t>
-      </w:r>
       <w:bookmarkEnd w:id="25"/>
-      <w:bookmarkEnd w:id="26"/>
     </w:p>
     <w:p>
       <w:pPr>
@@ -7568,34 +7560,56 @@
       <w:pPr>
         <w:spacing w:line="360" w:lineRule="auto"/>
         <w:jc w:val="both"/>
-      </w:pPr>
-      <w:r>
-        <w:object w:dxaOrig="1534" w:dyaOrig="997" w14:anchorId="10415F85">
-          <v:shapetype id="_x0000_t75" coordsize="21600,21600" o:spt="75" o:preferrelative="t" path="m@4@5l@4@11@9@11@9@5xe" filled="f" stroked="f">
-            <v:stroke joinstyle="miter"/>
-            <v:formulas>
-              <v:f eqn="if lineDrawn pixelLineWidth 0"/>
-              <v:f eqn="sum @0 1 0"/>
-              <v:f eqn="sum 0 0 @1"/>
-              <v:f eqn="prod @2 1 2"/>
-              <v:f eqn="prod @3 21600 pixelWidth"/>
-              <v:f eqn="prod @3 21600 pixelHeight"/>
-              <v:f eqn="sum @0 0 1"/>
-              <v:f eqn="prod @6 1 2"/>
-              <v:f eqn="prod @7 21600 pixelWidth"/>
-              <v:f eqn="sum @8 21600 0"/>
-              <v:f eqn="prod @7 21600 pixelHeight"/>
-              <v:f eqn="sum @10 21600 0"/>
-            </v:formulas>
-            <v:path o:extrusionok="f" gradientshapeok="t" o:connecttype="rect"/>
-            <o:lock v:ext="edit" aspectratio="t"/>
-          </v:shapetype>
-          <v:shape id="_x0000_i1025" type="#_x0000_t75" style="width:76.8pt;height:49.8pt" o:ole="">
-            <v:imagedata r:id="rId28" o:title=""/>
-          </v:shape>
-          <o:OLEObject Type="Embed" ProgID="Excel.Sheet.12" ShapeID="_x0000_i1025" DrawAspect="Icon" ObjectID="_1643010154" r:id="rId29"/>
-        </w:object>
-      </w:r>
+        <w:rPr>
+          <w:rFonts w:ascii="Times New Roman" w:hAnsi="Times New Roman" w:cs="Times New Roman"/>
+        </w:rPr>
+      </w:pPr>
+      <w:r>
+        <w:rPr>
+          <w:noProof/>
+        </w:rPr>
+        <w:drawing>
+          <wp:inline distT="0" distB="0" distL="0" distR="0" wp14:anchorId="42E14C35" wp14:editId="4AB05EB3">
+            <wp:extent cx="6459520" cy="3503857"/>
+            <wp:effectExtent l="0" t="0" r="0" b="1905"/>
+            <wp:docPr id="6" name="Picture 6"/>
+            <wp:cNvGraphicFramePr>
+              <a:graphicFrameLocks xmlns:a="http://schemas.openxmlformats.org/drawingml/2006/main" noChangeAspect="1"/>
+            </wp:cNvGraphicFramePr>
+            <a:graphic xmlns:a="http://schemas.openxmlformats.org/drawingml/2006/main">
+              <a:graphicData uri="http://schemas.openxmlformats.org/drawingml/2006/picture">
+                <pic:pic xmlns:pic="http://schemas.openxmlformats.org/drawingml/2006/picture">
+                  <pic:nvPicPr>
+                    <pic:cNvPr id="1" name=""/>
+                    <pic:cNvPicPr/>
+                  </pic:nvPicPr>
+                  <pic:blipFill>
+                    <a:blip r:embed="rId28"/>
+                    <a:stretch>
+                      <a:fillRect/>
+                    </a:stretch>
+                  </pic:blipFill>
+                  <pic:spPr>
+                    <a:xfrm>
+                      <a:off x="0" y="0"/>
+                      <a:ext cx="6522334" cy="3537929"/>
+                    </a:xfrm>
+                    <a:prstGeom prst="rect">
+                      <a:avLst/>
+                    </a:prstGeom>
+                  </pic:spPr>
+                </pic:pic>
+              </a:graphicData>
+            </a:graphic>
+          </wp:inline>
+        </w:drawing>
+      </w:r>
+    </w:p>
+    <w:p>
+      <w:pPr>
+        <w:spacing w:line="360" w:lineRule="auto"/>
+        <w:jc w:val="both"/>
+      </w:pPr>
     </w:p>
     <w:p>
       <w:pPr>
@@ -7606,14 +7620,15 @@
           <w:rFonts w:ascii="Times New Roman" w:hAnsi="Times New Roman" w:cs="Times New Roman"/>
         </w:rPr>
       </w:pPr>
-      <w:bookmarkStart w:id="27" w:name="_Toc32396658"/>
-      <w:r>
-        <w:rPr>
-          <w:rFonts w:ascii="Times New Roman" w:hAnsi="Times New Roman" w:cs="Times New Roman"/>
-        </w:rPr>
+      <w:bookmarkStart w:id="26" w:name="_Toc32422695"/>
+      <w:r>
+        <w:rPr>
+          <w:rFonts w:ascii="Times New Roman" w:hAnsi="Times New Roman" w:cs="Times New Roman"/>
+        </w:rPr>
+        <w:lastRenderedPageBreak/>
         <w:t>Automated Test Cases</w:t>
       </w:r>
-      <w:bookmarkEnd w:id="27"/>
+      <w:bookmarkEnd w:id="26"/>
     </w:p>
     <w:p>
       <w:pPr>
@@ -7829,69 +7844,68 @@
           <w:rFonts w:ascii="Times New Roman" w:hAnsi="Times New Roman" w:cs="Times New Roman"/>
         </w:rPr>
       </w:pPr>
-      <w:bookmarkStart w:id="28" w:name="_Toc32396659"/>
-      <w:r>
-        <w:rPr>
-          <w:rFonts w:ascii="Times New Roman" w:hAnsi="Times New Roman" w:cs="Times New Roman"/>
-        </w:rPr>
-        <w:lastRenderedPageBreak/>
+      <w:bookmarkStart w:id="27" w:name="_Toc32422696"/>
+      <w:r>
+        <w:rPr>
+          <w:rFonts w:ascii="Times New Roman" w:hAnsi="Times New Roman" w:cs="Times New Roman"/>
+        </w:rPr>
         <w:t>Conclusion</w:t>
       </w:r>
+      <w:bookmarkEnd w:id="27"/>
+    </w:p>
+    <w:p>
+      <w:pPr>
+        <w:spacing w:line="360" w:lineRule="auto"/>
+        <w:jc w:val="both"/>
+        <w:rPr>
+          <w:rFonts w:ascii="Times New Roman" w:hAnsi="Times New Roman" w:cs="Times New Roman"/>
+        </w:rPr>
+      </w:pPr>
+      <w:r>
+        <w:rPr>
+          <w:rFonts w:ascii="Times New Roman" w:hAnsi="Times New Roman" w:cs="Times New Roman"/>
+        </w:rPr>
+        <w:t xml:space="preserve">Overall experience in learning TYPO3 was good and enhanced our web development skills and CMS knowledge. It exposed us to different tools and environments like Docker, DDEV and Github. With the time and the limited knowledge, we were able to build a NutriSpec web site with all basic functionalities like navigating to difference pages, providing ability to contact and enrol with Nutritionists, to view vlogs and news on the site. But not able to implement some features like location-based search, chatbots and registration etc. </w:t>
+      </w:r>
+    </w:p>
+    <w:p>
+      <w:pPr>
+        <w:spacing w:line="360" w:lineRule="auto"/>
+        <w:jc w:val="both"/>
+        <w:rPr>
+          <w:rFonts w:ascii="Times New Roman" w:hAnsi="Times New Roman" w:cs="Times New Roman"/>
+        </w:rPr>
+      </w:pPr>
+      <w:r>
+        <w:rPr>
+          <w:rFonts w:ascii="Times New Roman" w:hAnsi="Times New Roman" w:cs="Times New Roman"/>
+        </w:rPr>
+        <w:t>From our little experience, below are few pros and cons of TYPO3</w:t>
+      </w:r>
+      <w:r>
+        <w:rPr>
+          <w:rFonts w:ascii="Times New Roman" w:hAnsi="Times New Roman" w:cs="Times New Roman"/>
+        </w:rPr>
+        <w:t>:</w:t>
+      </w:r>
+    </w:p>
+    <w:p>
+      <w:pPr>
+        <w:pStyle w:val="Heading3"/>
+        <w:spacing w:line="360" w:lineRule="auto"/>
+        <w:jc w:val="both"/>
+        <w:rPr>
+          <w:rFonts w:ascii="Times New Roman" w:hAnsi="Times New Roman" w:cs="Times New Roman"/>
+        </w:rPr>
+      </w:pPr>
+      <w:bookmarkStart w:id="28" w:name="_Toc32422697"/>
+      <w:r>
+        <w:rPr>
+          <w:rFonts w:ascii="Times New Roman" w:hAnsi="Times New Roman" w:cs="Times New Roman"/>
+        </w:rPr>
+        <w:t>Pros</w:t>
+      </w:r>
       <w:bookmarkEnd w:id="28"/>
-    </w:p>
-    <w:p>
-      <w:pPr>
-        <w:spacing w:line="360" w:lineRule="auto"/>
-        <w:jc w:val="both"/>
-        <w:rPr>
-          <w:rFonts w:ascii="Times New Roman" w:hAnsi="Times New Roman" w:cs="Times New Roman"/>
-        </w:rPr>
-      </w:pPr>
-      <w:r>
-        <w:rPr>
-          <w:rFonts w:ascii="Times New Roman" w:hAnsi="Times New Roman" w:cs="Times New Roman"/>
-        </w:rPr>
-        <w:t xml:space="preserve">Overall experience in learning TYPO3 was good and enhanced our web development skills and CMS knowledge. It exposed us to different tools and environments like Docker, DDEV and Github. With the time and the limited knowledge, we were able to build a NutriSpec web site with all basic functionalities like navigating to difference pages, providing ability to contact and enrol with Nutritionists, to view vlogs and news on the site. But not able to implement some features like location-based search, chatbots and registration etc. </w:t>
-      </w:r>
-    </w:p>
-    <w:p>
-      <w:pPr>
-        <w:spacing w:line="360" w:lineRule="auto"/>
-        <w:jc w:val="both"/>
-        <w:rPr>
-          <w:rFonts w:ascii="Times New Roman" w:hAnsi="Times New Roman" w:cs="Times New Roman"/>
-        </w:rPr>
-      </w:pPr>
-      <w:r>
-        <w:rPr>
-          <w:rFonts w:ascii="Times New Roman" w:hAnsi="Times New Roman" w:cs="Times New Roman"/>
-        </w:rPr>
-        <w:t>From our little experience, below are few pros and cons of TYPO3</w:t>
-      </w:r>
-      <w:r>
-        <w:rPr>
-          <w:rFonts w:ascii="Times New Roman" w:hAnsi="Times New Roman" w:cs="Times New Roman"/>
-        </w:rPr>
-        <w:t>:</w:t>
-      </w:r>
-    </w:p>
-    <w:p>
-      <w:pPr>
-        <w:pStyle w:val="Heading3"/>
-        <w:spacing w:line="360" w:lineRule="auto"/>
-        <w:jc w:val="both"/>
-        <w:rPr>
-          <w:rFonts w:ascii="Times New Roman" w:hAnsi="Times New Roman" w:cs="Times New Roman"/>
-        </w:rPr>
-      </w:pPr>
-      <w:bookmarkStart w:id="29" w:name="_Toc32396660"/>
-      <w:r>
-        <w:rPr>
-          <w:rFonts w:ascii="Times New Roman" w:hAnsi="Times New Roman" w:cs="Times New Roman"/>
-        </w:rPr>
-        <w:t>Pros</w:t>
-      </w:r>
-      <w:bookmarkEnd w:id="29"/>
     </w:p>
     <w:p>
       <w:pPr>
@@ -7982,14 +7996,14 @@
           <w:rFonts w:ascii="Times New Roman" w:hAnsi="Times New Roman" w:cs="Times New Roman"/>
         </w:rPr>
       </w:pPr>
-      <w:bookmarkStart w:id="30" w:name="_Toc32396661"/>
+      <w:bookmarkStart w:id="29" w:name="_Toc32422698"/>
       <w:r>
         <w:rPr>
           <w:rFonts w:ascii="Times New Roman" w:hAnsi="Times New Roman" w:cs="Times New Roman"/>
         </w:rPr>
         <w:t>Cons</w:t>
       </w:r>
-      <w:bookmarkEnd w:id="30"/>
+      <w:bookmarkEnd w:id="29"/>
     </w:p>
     <w:p>
       <w:pPr>
@@ -8059,22 +8073,15 @@
     </w:p>
     <w:p>
       <w:pPr>
-        <w:spacing w:line="360" w:lineRule="auto"/>
-        <w:jc w:val="both"/>
         <w:rPr>
           <w:rFonts w:ascii="Arial" w:hAnsi="Arial" w:cs="Arial"/>
         </w:rPr>
       </w:pPr>
-    </w:p>
-    <w:p>
-      <w:pPr>
-        <w:rPr>
-          <w:rFonts w:ascii="Arial" w:hAnsi="Arial" w:cs="Arial"/>
-        </w:rPr>
-      </w:pPr>
+      <w:bookmarkStart w:id="30" w:name="_GoBack"/>
+      <w:bookmarkEnd w:id="30"/>
     </w:p>
     <w:sectPr>
-      <w:footerReference w:type="default" r:id="rId30"/>
+      <w:footerReference w:type="default" r:id="rId29"/>
       <w:pgSz w:w="11906" w:h="16838"/>
       <w:pgMar w:top="1440" w:right="1440" w:bottom="1440" w:left="1440" w:header="708" w:footer="708" w:gutter="0"/>
       <w:cols w:space="708"/>
@@ -8085,7 +8092,7 @@
 </file>
 
 <file path=word/endnotes.xml><?xml version="1.0" encoding="utf-8"?>
-<w:endnotes xmlns:wpc="http://schemas.microsoft.com/office/word/2010/wordprocessingCanvas" xmlns:cx="http://schemas.microsoft.com/office/drawing/2014/chartex" xmlns:cx1="http://schemas.microsoft.com/office/drawing/2015/9/8/chartex" xmlns:cx2="http://schemas.microsoft.com/office/drawing/2015/10/21/chartex" xmlns:cx3="http://schemas.microsoft.com/office/drawing/2016/5/9/chartex" xmlns:cx4="http://schemas.microsoft.com/office/drawing/2016/5/10/chartex" xmlns:cx5="http://schemas.microsoft.com/office/drawing/2016/5/11/chartex" xmlns:cx6="http://schemas.microsoft.com/office/drawing/2016/5/12/chartex" xmlns:cx7="http://schemas.microsoft.com/office/drawing/2016/5/13/chartex" xmlns:cx8="http://schemas.microsoft.com/office/drawing/2016/5/14/chartex" xmlns:mc="http://schemas.openxmlformats.org/markup-compatibility/2006" xmlns:aink="http://schemas.microsoft.com/office/drawing/2016/ink" xmlns:am3d="http://schemas.microsoft.com/office/drawing/2017/model3d" xmlns:o="urn:schemas-microsoft-com:office:office" xmlns:r="http://schemas.openxmlformats.org/officeDocument/2006/relationships" xmlns:m="http://schemas.openxmlformats.org/officeDocument/2006/math" xmlns:v="urn:schemas-microsoft-com:vml" xmlns:wp14="http://schemas.microsoft.com/office/word/2010/wordprocessingDrawing" xmlns:wp="http://schemas.openxmlformats.org/drawingml/2006/wordprocessingDrawing" xmlns:w10="urn:schemas-microsoft-com:office:word" xmlns:w="http://schemas.openxmlformats.org/wordprocessingml/2006/main" xmlns:w14="http://schemas.microsoft.com/office/word/2010/wordml" xmlns:w15="http://schemas.microsoft.com/office/word/2012/wordml" xmlns:w16cid="http://schemas.microsoft.com/office/word/2016/wordml/cid" xmlns:w16se="http://schemas.microsoft.com/office/word/2015/wordml/symex" xmlns:wpg="http://schemas.microsoft.com/office/word/2010/wordprocessingGroup" xmlns:wpi="http://schemas.microsoft.com/office/word/2010/wordprocessingInk" xmlns:wne="http://schemas.microsoft.com/office/word/2006/wordml" xmlns:wps="http://schemas.microsoft.com/office/word/2010/wordprocessingShape" mc:Ignorable="w14 w15 w16se w16cid wp14">
+<w:endnotes xmlns:wpc="http://schemas.microsoft.com/office/word/2010/wordprocessingCanvas" xmlns:cx="http://schemas.microsoft.com/office/drawing/2014/chartex" xmlns:cx1="http://schemas.microsoft.com/office/drawing/2015/9/8/chartex" xmlns:cx2="http://schemas.microsoft.com/office/drawing/2015/10/21/chartex" xmlns:cx3="http://schemas.microsoft.com/office/drawing/2016/5/9/chartex" xmlns:cx4="http://schemas.microsoft.com/office/drawing/2016/5/10/chartex" xmlns:cx5="http://schemas.microsoft.com/office/drawing/2016/5/11/chartex" xmlns:cx6="http://schemas.microsoft.com/office/drawing/2016/5/12/chartex" xmlns:cx7="http://schemas.microsoft.com/office/drawing/2016/5/13/chartex" xmlns:cx8="http://schemas.microsoft.com/office/drawing/2016/5/14/chartex" xmlns:mc="http://schemas.openxmlformats.org/markup-compatibility/2006" xmlns:aink="http://schemas.microsoft.com/office/drawing/2016/ink" xmlns:am3d="http://schemas.microsoft.com/office/drawing/2017/model3d" xmlns:o="urn:schemas-microsoft-com:office:office" xmlns:r="http://schemas.openxmlformats.org/officeDocument/2006/relationships" xmlns:m="http://schemas.openxmlformats.org/officeDocument/2006/math" xmlns:v="urn:schemas-microsoft-com:vml" xmlns:wp14="http://schemas.microsoft.com/office/word/2010/wordprocessingDrawing" xmlns:wp="http://schemas.openxmlformats.org/drawingml/2006/wordprocessingDrawing" xmlns:w10="urn:schemas-microsoft-com:office:word" xmlns:w="http://schemas.openxmlformats.org/wordprocessingml/2006/main" xmlns:w14="http://schemas.microsoft.com/office/word/2010/wordml" xmlns:w15="http://schemas.microsoft.com/office/word/2012/wordml" xmlns:w16cex="http://schemas.microsoft.com/office/word/2018/wordml/cex" xmlns:w16cid="http://schemas.microsoft.com/office/word/2016/wordml/cid" xmlns:w16="http://schemas.microsoft.com/office/word/2018/wordml" xmlns:w16se="http://schemas.microsoft.com/office/word/2015/wordml/symex" xmlns:wpg="http://schemas.microsoft.com/office/word/2010/wordprocessingGroup" xmlns:wpi="http://schemas.microsoft.com/office/word/2010/wordprocessingInk" xmlns:wne="http://schemas.microsoft.com/office/word/2006/wordml" xmlns:wps="http://schemas.microsoft.com/office/word/2010/wordprocessingShape" mc:Ignorable="w14 w15 w16se w16cid w16 w16cex wp14">
   <w:endnote w:type="separator" w:id="-1">
     <w:p>
       <w:pPr>
@@ -8110,7 +8117,7 @@
 </file>
 
 <file path=word/footer1.xml><?xml version="1.0" encoding="utf-8"?>
-<w:ftr xmlns:wpc="http://schemas.microsoft.com/office/word/2010/wordprocessingCanvas" xmlns:cx="http://schemas.microsoft.com/office/drawing/2014/chartex" xmlns:cx1="http://schemas.microsoft.com/office/drawing/2015/9/8/chartex" xmlns:cx2="http://schemas.microsoft.com/office/drawing/2015/10/21/chartex" xmlns:cx3="http://schemas.microsoft.com/office/drawing/2016/5/9/chartex" xmlns:cx4="http://schemas.microsoft.com/office/drawing/2016/5/10/chartex" xmlns:cx5="http://schemas.microsoft.com/office/drawing/2016/5/11/chartex" xmlns:cx6="http://schemas.microsoft.com/office/drawing/2016/5/12/chartex" xmlns:cx7="http://schemas.microsoft.com/office/drawing/2016/5/13/chartex" xmlns:cx8="http://schemas.microsoft.com/office/drawing/2016/5/14/chartex" xmlns:mc="http://schemas.openxmlformats.org/markup-compatibility/2006" xmlns:aink="http://schemas.microsoft.com/office/drawing/2016/ink" xmlns:am3d="http://schemas.microsoft.com/office/drawing/2017/model3d" xmlns:o="urn:schemas-microsoft-com:office:office" xmlns:r="http://schemas.openxmlformats.org/officeDocument/2006/relationships" xmlns:m="http://schemas.openxmlformats.org/officeDocument/2006/math" xmlns:v="urn:schemas-microsoft-com:vml" xmlns:wp14="http://schemas.microsoft.com/office/word/2010/wordprocessingDrawing" xmlns:wp="http://schemas.openxmlformats.org/drawingml/2006/wordprocessingDrawing" xmlns:w10="urn:schemas-microsoft-com:office:word" xmlns:w="http://schemas.openxmlformats.org/wordprocessingml/2006/main" xmlns:w14="http://schemas.microsoft.com/office/word/2010/wordml" xmlns:w15="http://schemas.microsoft.com/office/word/2012/wordml" xmlns:w16cid="http://schemas.microsoft.com/office/word/2016/wordml/cid" xmlns:w16se="http://schemas.microsoft.com/office/word/2015/wordml/symex" xmlns:wpg="http://schemas.microsoft.com/office/word/2010/wordprocessingGroup" xmlns:wpi="http://schemas.microsoft.com/office/word/2010/wordprocessingInk" xmlns:wne="http://schemas.microsoft.com/office/word/2006/wordml" xmlns:wps="http://schemas.microsoft.com/office/word/2010/wordprocessingShape" mc:Ignorable="w14 w15 w16se w16cid wp14">
+<w:ftr xmlns:wpc="http://schemas.microsoft.com/office/word/2010/wordprocessingCanvas" xmlns:cx="http://schemas.microsoft.com/office/drawing/2014/chartex" xmlns:cx1="http://schemas.microsoft.com/office/drawing/2015/9/8/chartex" xmlns:cx2="http://schemas.microsoft.com/office/drawing/2015/10/21/chartex" xmlns:cx3="http://schemas.microsoft.com/office/drawing/2016/5/9/chartex" xmlns:cx4="http://schemas.microsoft.com/office/drawing/2016/5/10/chartex" xmlns:cx5="http://schemas.microsoft.com/office/drawing/2016/5/11/chartex" xmlns:cx6="http://schemas.microsoft.com/office/drawing/2016/5/12/chartex" xmlns:cx7="http://schemas.microsoft.com/office/drawing/2016/5/13/chartex" xmlns:cx8="http://schemas.microsoft.com/office/drawing/2016/5/14/chartex" xmlns:mc="http://schemas.openxmlformats.org/markup-compatibility/2006" xmlns:aink="http://schemas.microsoft.com/office/drawing/2016/ink" xmlns:am3d="http://schemas.microsoft.com/office/drawing/2017/model3d" xmlns:o="urn:schemas-microsoft-com:office:office" xmlns:r="http://schemas.openxmlformats.org/officeDocument/2006/relationships" xmlns:m="http://schemas.openxmlformats.org/officeDocument/2006/math" xmlns:v="urn:schemas-microsoft-com:vml" xmlns:wp14="http://schemas.microsoft.com/office/word/2010/wordprocessingDrawing" xmlns:wp="http://schemas.openxmlformats.org/drawingml/2006/wordprocessingDrawing" xmlns:w10="urn:schemas-microsoft-com:office:word" xmlns:w="http://schemas.openxmlformats.org/wordprocessingml/2006/main" xmlns:w14="http://schemas.microsoft.com/office/word/2010/wordml" xmlns:w15="http://schemas.microsoft.com/office/word/2012/wordml" xmlns:w16cex="http://schemas.microsoft.com/office/word/2018/wordml/cex" xmlns:w16cid="http://schemas.microsoft.com/office/word/2016/wordml/cid" xmlns:w16="http://schemas.microsoft.com/office/word/2018/wordml" xmlns:w16se="http://schemas.microsoft.com/office/word/2015/wordml/symex" xmlns:wpg="http://schemas.microsoft.com/office/word/2010/wordprocessingGroup" xmlns:wpi="http://schemas.microsoft.com/office/word/2010/wordprocessingInk" xmlns:wne="http://schemas.microsoft.com/office/word/2006/wordml" xmlns:wps="http://schemas.microsoft.com/office/word/2010/wordprocessingShape" mc:Ignorable="w14 w15 w16se w16cid w16 w16cex wp14">
   <w:tbl>
     <w:tblPr>
       <w:tblStyle w:val="TableGrid"/>
@@ -8207,7 +8214,7 @@
 </file>
 
 <file path=word/footnotes.xml><?xml version="1.0" encoding="utf-8"?>
-<w:footnotes xmlns:wpc="http://schemas.microsoft.com/office/word/2010/wordprocessingCanvas" xmlns:cx="http://schemas.microsoft.com/office/drawing/2014/chartex" xmlns:cx1="http://schemas.microsoft.com/office/drawing/2015/9/8/chartex" xmlns:cx2="http://schemas.microsoft.com/office/drawing/2015/10/21/chartex" xmlns:cx3="http://schemas.microsoft.com/office/drawing/2016/5/9/chartex" xmlns:cx4="http://schemas.microsoft.com/office/drawing/2016/5/10/chartex" xmlns:cx5="http://schemas.microsoft.com/office/drawing/2016/5/11/chartex" xmlns:cx6="http://schemas.microsoft.com/office/drawing/2016/5/12/chartex" xmlns:cx7="http://schemas.microsoft.com/office/drawing/2016/5/13/chartex" xmlns:cx8="http://schemas.microsoft.com/office/drawing/2016/5/14/chartex" xmlns:mc="http://schemas.openxmlformats.org/markup-compatibility/2006" xmlns:aink="http://schemas.microsoft.com/office/drawing/2016/ink" xmlns:am3d="http://schemas.microsoft.com/office/drawing/2017/model3d" xmlns:o="urn:schemas-microsoft-com:office:office" xmlns:r="http://schemas.openxmlformats.org/officeDocument/2006/relationships" xmlns:m="http://schemas.openxmlformats.org/officeDocument/2006/math" xmlns:v="urn:schemas-microsoft-com:vml" xmlns:wp14="http://schemas.microsoft.com/office/word/2010/wordprocessingDrawing" xmlns:wp="http://schemas.openxmlformats.org/drawingml/2006/wordprocessingDrawing" xmlns:w10="urn:schemas-microsoft-com:office:word" xmlns:w="http://schemas.openxmlformats.org/wordprocessingml/2006/main" xmlns:w14="http://schemas.microsoft.com/office/word/2010/wordml" xmlns:w15="http://schemas.microsoft.com/office/word/2012/wordml" xmlns:w16cid="http://schemas.microsoft.com/office/word/2016/wordml/cid" xmlns:w16se="http://schemas.microsoft.com/office/word/2015/wordml/symex" xmlns:wpg="http://schemas.microsoft.com/office/word/2010/wordprocessingGroup" xmlns:wpi="http://schemas.microsoft.com/office/word/2010/wordprocessingInk" xmlns:wne="http://schemas.microsoft.com/office/word/2006/wordml" xmlns:wps="http://schemas.microsoft.com/office/word/2010/wordprocessingShape" mc:Ignorable="w14 w15 w16se w16cid wp14">
+<w:footnotes xmlns:wpc="http://schemas.microsoft.com/office/word/2010/wordprocessingCanvas" xmlns:cx="http://schemas.microsoft.com/office/drawing/2014/chartex" xmlns:cx1="http://schemas.microsoft.com/office/drawing/2015/9/8/chartex" xmlns:cx2="http://schemas.microsoft.com/office/drawing/2015/10/21/chartex" xmlns:cx3="http://schemas.microsoft.com/office/drawing/2016/5/9/chartex" xmlns:cx4="http://schemas.microsoft.com/office/drawing/2016/5/10/chartex" xmlns:cx5="http://schemas.microsoft.com/office/drawing/2016/5/11/chartex" xmlns:cx6="http://schemas.microsoft.com/office/drawing/2016/5/12/chartex" xmlns:cx7="http://schemas.microsoft.com/office/drawing/2016/5/13/chartex" xmlns:cx8="http://schemas.microsoft.com/office/drawing/2016/5/14/chartex" xmlns:mc="http://schemas.openxmlformats.org/markup-compatibility/2006" xmlns:aink="http://schemas.microsoft.com/office/drawing/2016/ink" xmlns:am3d="http://schemas.microsoft.com/office/drawing/2017/model3d" xmlns:o="urn:schemas-microsoft-com:office:office" xmlns:r="http://schemas.openxmlformats.org/officeDocument/2006/relationships" xmlns:m="http://schemas.openxmlformats.org/officeDocument/2006/math" xmlns:v="urn:schemas-microsoft-com:vml" xmlns:wp14="http://schemas.microsoft.com/office/word/2010/wordprocessingDrawing" xmlns:wp="http://schemas.openxmlformats.org/drawingml/2006/wordprocessingDrawing" xmlns:w10="urn:schemas-microsoft-com:office:word" xmlns:w="http://schemas.openxmlformats.org/wordprocessingml/2006/main" xmlns:w14="http://schemas.microsoft.com/office/word/2010/wordml" xmlns:w15="http://schemas.microsoft.com/office/word/2012/wordml" xmlns:w16cex="http://schemas.microsoft.com/office/word/2018/wordml/cex" xmlns:w16cid="http://schemas.microsoft.com/office/word/2016/wordml/cid" xmlns:w16="http://schemas.microsoft.com/office/word/2018/wordml" xmlns:w16se="http://schemas.microsoft.com/office/word/2015/wordml/symex" xmlns:wpg="http://schemas.microsoft.com/office/word/2010/wordprocessingGroup" xmlns:wpi="http://schemas.microsoft.com/office/word/2010/wordprocessingInk" xmlns:wne="http://schemas.microsoft.com/office/word/2006/wordml" xmlns:wps="http://schemas.microsoft.com/office/word/2010/wordprocessingShape" mc:Ignorable="w14 w15 w16se w16cid w16 w16cex wp14">
   <w:footnote w:type="separator" w:id="-1">
     <w:p>
       <w:pPr>
@@ -8232,7 +8239,7 @@
 </file>
 
 <file path=word/numbering.xml><?xml version="1.0" encoding="utf-8"?>
-<w:numbering xmlns:wpc="http://schemas.microsoft.com/office/word/2010/wordprocessingCanvas" xmlns:cx="http://schemas.microsoft.com/office/drawing/2014/chartex" xmlns:cx1="http://schemas.microsoft.com/office/drawing/2015/9/8/chartex" xmlns:cx2="http://schemas.microsoft.com/office/drawing/2015/10/21/chartex" xmlns:cx3="http://schemas.microsoft.com/office/drawing/2016/5/9/chartex" xmlns:cx4="http://schemas.microsoft.com/office/drawing/2016/5/10/chartex" xmlns:cx5="http://schemas.microsoft.com/office/drawing/2016/5/11/chartex" xmlns:cx6="http://schemas.microsoft.com/office/drawing/2016/5/12/chartex" xmlns:cx7="http://schemas.microsoft.com/office/drawing/2016/5/13/chartex" xmlns:cx8="http://schemas.microsoft.com/office/drawing/2016/5/14/chartex" xmlns:mc="http://schemas.openxmlformats.org/markup-compatibility/2006" xmlns:aink="http://schemas.microsoft.com/office/drawing/2016/ink" xmlns:am3d="http://schemas.microsoft.com/office/drawing/2017/model3d" xmlns:o="urn:schemas-microsoft-com:office:office" xmlns:r="http://schemas.openxmlformats.org/officeDocument/2006/relationships" xmlns:m="http://schemas.openxmlformats.org/officeDocument/2006/math" xmlns:v="urn:schemas-microsoft-com:vml" xmlns:wp14="http://schemas.microsoft.com/office/word/2010/wordprocessingDrawing" xmlns:wp="http://schemas.openxmlformats.org/drawingml/2006/wordprocessingDrawing" xmlns:w10="urn:schemas-microsoft-com:office:word" xmlns:w="http://schemas.openxmlformats.org/wordprocessingml/2006/main" xmlns:w14="http://schemas.microsoft.com/office/word/2010/wordml" xmlns:w15="http://schemas.microsoft.com/office/word/2012/wordml" xmlns:w16cid="http://schemas.microsoft.com/office/word/2016/wordml/cid" xmlns:w16se="http://schemas.microsoft.com/office/word/2015/wordml/symex" xmlns:wpg="http://schemas.microsoft.com/office/word/2010/wordprocessingGroup" xmlns:wpi="http://schemas.microsoft.com/office/word/2010/wordprocessingInk" xmlns:wne="http://schemas.microsoft.com/office/word/2006/wordml" xmlns:wps="http://schemas.microsoft.com/office/word/2010/wordprocessingShape" mc:Ignorable="w14 w15 w16se w16cid wp14">
+<w:numbering xmlns:wpc="http://schemas.microsoft.com/office/word/2010/wordprocessingCanvas" xmlns:cx="http://schemas.microsoft.com/office/drawing/2014/chartex" xmlns:cx1="http://schemas.microsoft.com/office/drawing/2015/9/8/chartex" xmlns:cx2="http://schemas.microsoft.com/office/drawing/2015/10/21/chartex" xmlns:cx3="http://schemas.microsoft.com/office/drawing/2016/5/9/chartex" xmlns:cx4="http://schemas.microsoft.com/office/drawing/2016/5/10/chartex" xmlns:cx5="http://schemas.microsoft.com/office/drawing/2016/5/11/chartex" xmlns:cx6="http://schemas.microsoft.com/office/drawing/2016/5/12/chartex" xmlns:cx7="http://schemas.microsoft.com/office/drawing/2016/5/13/chartex" xmlns:cx8="http://schemas.microsoft.com/office/drawing/2016/5/14/chartex" xmlns:mc="http://schemas.openxmlformats.org/markup-compatibility/2006" xmlns:aink="http://schemas.microsoft.com/office/drawing/2016/ink" xmlns:am3d="http://schemas.microsoft.com/office/drawing/2017/model3d" xmlns:o="urn:schemas-microsoft-com:office:office" xmlns:r="http://schemas.openxmlformats.org/officeDocument/2006/relationships" xmlns:m="http://schemas.openxmlformats.org/officeDocument/2006/math" xmlns:v="urn:schemas-microsoft-com:vml" xmlns:wp14="http://schemas.microsoft.com/office/word/2010/wordprocessingDrawing" xmlns:wp="http://schemas.openxmlformats.org/drawingml/2006/wordprocessingDrawing" xmlns:w10="urn:schemas-microsoft-com:office:word" xmlns:w="http://schemas.openxmlformats.org/wordprocessingml/2006/main" xmlns:w14="http://schemas.microsoft.com/office/word/2010/wordml" xmlns:w15="http://schemas.microsoft.com/office/word/2012/wordml" xmlns:w16cex="http://schemas.microsoft.com/office/word/2018/wordml/cex" xmlns:w16cid="http://schemas.microsoft.com/office/word/2016/wordml/cid" xmlns:w16="http://schemas.microsoft.com/office/word/2018/wordml" xmlns:w16se="http://schemas.microsoft.com/office/word/2015/wordml/symex" xmlns:wpg="http://schemas.microsoft.com/office/word/2010/wordprocessingGroup" xmlns:wpi="http://schemas.microsoft.com/office/word/2010/wordprocessingInk" xmlns:wne="http://schemas.microsoft.com/office/word/2006/wordml" xmlns:wps="http://schemas.microsoft.com/office/word/2010/wordprocessingShape" mc:Ignorable="w14 w15 w16se w16cid w16 w16cex wp14">
   <w:abstractNum w:abstractNumId="0" w15:restartNumberingAfterBreak="0">
     <w:nsid w:val="0AE93978"/>
     <w:multiLevelType w:val="hybridMultilevel"/>
@@ -9281,7 +9288,7 @@
 </file>
 
 <file path=word/styles.xml><?xml version="1.0" encoding="utf-8"?>
-<w:styles xmlns:mc="http://schemas.openxmlformats.org/markup-compatibility/2006" xmlns:r="http://schemas.openxmlformats.org/officeDocument/2006/relationships" xmlns:w="http://schemas.openxmlformats.org/wordprocessingml/2006/main" xmlns:w14="http://schemas.microsoft.com/office/word/2010/wordml" xmlns:w15="http://schemas.microsoft.com/office/word/2012/wordml" xmlns:w16cid="http://schemas.microsoft.com/office/word/2016/wordml/cid" xmlns:w16se="http://schemas.microsoft.com/office/word/2015/wordml/symex" mc:Ignorable="w14 w15 w16se w16cid">
+<w:styles xmlns:mc="http://schemas.openxmlformats.org/markup-compatibility/2006" xmlns:r="http://schemas.openxmlformats.org/officeDocument/2006/relationships" xmlns:w="http://schemas.openxmlformats.org/wordprocessingml/2006/main" xmlns:w14="http://schemas.microsoft.com/office/word/2010/wordml" xmlns:w15="http://schemas.microsoft.com/office/word/2012/wordml" xmlns:w16cex="http://schemas.microsoft.com/office/word/2018/wordml/cex" xmlns:w16cid="http://schemas.microsoft.com/office/word/2016/wordml/cid" xmlns:w16="http://schemas.microsoft.com/office/word/2018/wordml" xmlns:w16se="http://schemas.microsoft.com/office/word/2015/wordml/symex" mc:Ignorable="w14 w15 w16se w16cid w16 w16cex">
   <w:docDefaults>
     <w:rPrDefault>
       <w:rPr>
@@ -10441,7 +10448,7 @@
 </file>
 
 <file path=customXml/itemProps1.xml><?xml version="1.0" encoding="utf-8"?>
-<ds:datastoreItem xmlns:ds="http://schemas.openxmlformats.org/officeDocument/2006/customXml" ds:itemID="{D28CD372-8059-4A72-987A-1538ACBFC9C4}">
+<ds:datastoreItem xmlns:ds="http://schemas.openxmlformats.org/officeDocument/2006/customXml" ds:itemID="{D441E42D-76AC-4908-B0B6-31440F50589B}">
   <ds:schemaRefs>
     <ds:schemaRef ds:uri="http://schemas.openxmlformats.org/officeDocument/2006/bibliography"/>
   </ds:schemaRefs>
